--- a/ProjectCharter #01.docx
+++ b/ProjectCharter #01.docx
@@ -941,7 +941,6 @@
           </w:tcPr>
           <w:p>
             <w:pPr>
-              <w:spacing w:after="0" w:line="240" w:lineRule="auto"/>
               <w:jc w:val="center"/>
               <w:rPr>
                 <w:b/>
@@ -1194,23 +1193,8 @@
               <w:jc w:val="center"/>
             </w:pPr>
             <w:r>
-              <w:rPr>
-                <w:rFonts w:ascii="Calibri" w:eastAsia="Times New Roman" w:hAnsi="Calibri" w:cs="Calibri"/>
-                <w:kern w:val="0"/>
-                <w14:ligatures w14:val="none"/>
-              </w:rPr>
-              <w:t xml:space="preserve">Krishna Sri </w:t>
-            </w:r>
-            <w:proofErr w:type="spellStart"/>
-            <w:r>
-              <w:rPr>
-                <w:rFonts w:ascii="Calibri" w:eastAsia="Times New Roman" w:hAnsi="Calibri" w:cs="Calibri"/>
-                <w:kern w:val="0"/>
-                <w14:ligatures w14:val="none"/>
-              </w:rPr>
-              <w:t>Rachamanti</w:t>
-            </w:r>
-            <w:proofErr w:type="spellEnd"/>
+              <w:t>Madhushree Kurri</w:t>
+            </w:r>
           </w:p>
         </w:tc>
         <w:tc>
@@ -1229,7 +1213,7 @@
               <w:jc w:val="center"/>
             </w:pPr>
             <w:r>
-              <w:t>Technical Support</w:t>
+              <w:t>Tech Lead/ Scrum Master</w:t>
             </w:r>
           </w:p>
         </w:tc>
@@ -1246,7 +1230,10 @@
           </w:tcPr>
           <w:p>
             <w:r>
-              <w:t xml:space="preserve">Provide technical expertise for system installation and integration </w:t>
+              <w:t>P</w:t>
+            </w:r>
+            <w:r>
+              <w:t>rovides technical leadership, guides the development team in adopting Agile/Scrum methodologies</w:t>
             </w:r>
           </w:p>
         </w:tc>
@@ -1267,32 +1254,22 @@
             <w:pPr>
               <w:jc w:val="center"/>
             </w:pPr>
-            <w:proofErr w:type="spellStart"/>
             <w:r>
               <w:rPr>
                 <w:rFonts w:ascii="Calibri" w:eastAsia="Times New Roman" w:hAnsi="Calibri" w:cs="Calibri"/>
                 <w:kern w:val="0"/>
                 <w14:ligatures w14:val="none"/>
               </w:rPr>
-              <w:t>Saiprathap</w:t>
-            </w:r>
-            <w:proofErr w:type="spellEnd"/>
+              <w:t xml:space="preserve">Krishna Sri </w:t>
+            </w:r>
+            <w:proofErr w:type="spellStart"/>
             <w:r>
               <w:rPr>
                 <w:rFonts w:ascii="Calibri" w:eastAsia="Times New Roman" w:hAnsi="Calibri" w:cs="Calibri"/>
                 <w:kern w:val="0"/>
                 <w14:ligatures w14:val="none"/>
               </w:rPr>
-              <w:t xml:space="preserve"> Reddy </w:t>
-            </w:r>
-            <w:proofErr w:type="spellStart"/>
-            <w:r>
-              <w:rPr>
-                <w:rFonts w:ascii="Calibri" w:eastAsia="Times New Roman" w:hAnsi="Calibri" w:cs="Calibri"/>
-                <w:kern w:val="0"/>
-                <w14:ligatures w14:val="none"/>
-              </w:rPr>
-              <w:t>Pulagam</w:t>
+              <w:t>Rachamanti</w:t>
             </w:r>
             <w:proofErr w:type="spellEnd"/>
           </w:p>
@@ -1313,7 +1290,7 @@
               <w:jc w:val="center"/>
             </w:pPr>
             <w:r>
-              <w:t>End User Support</w:t>
+              <w:t>Backend Developer</w:t>
             </w:r>
           </w:p>
         </w:tc>
@@ -1330,7 +1307,10 @@
           </w:tcPr>
           <w:p>
             <w:r>
-              <w:t>Represents end users and provides input on system requirements and usability.</w:t>
+              <w:t>I</w:t>
+            </w:r>
+            <w:r>
+              <w:t>mplementing business logic, data processing, and API integration to ensure the system's functionality and reliability</w:t>
             </w:r>
           </w:p>
         </w:tc>
@@ -1357,93 +1337,21 @@
               </w:rPr>
             </w:pPr>
             <w:r>
-              <w:t>Madhushree Kurri</w:t>
-            </w:r>
-          </w:p>
-        </w:tc>
-        <w:tc>
-          <w:tcPr>
-            <w:tcW w:w="3117" w:type="dxa"/>
-            <w:tcBorders>
-              <w:top w:val="single" w:sz="4" w:space="0" w:color="auto"/>
-              <w:left w:val="single" w:sz="4" w:space="0" w:color="auto"/>
-              <w:bottom w:val="single" w:sz="4" w:space="0" w:color="auto"/>
-              <w:right w:val="single" w:sz="4" w:space="0" w:color="auto"/>
-            </w:tcBorders>
-            <w:hideMark/>
-          </w:tcPr>
-          <w:p>
-            <w:pPr>
-              <w:jc w:val="center"/>
-            </w:pPr>
-            <w:r>
-              <w:t>External Supplier</w:t>
-            </w:r>
-          </w:p>
-        </w:tc>
-        <w:tc>
-          <w:tcPr>
-            <w:tcW w:w="3775" w:type="dxa"/>
-            <w:tcBorders>
-              <w:top w:val="single" w:sz="4" w:space="0" w:color="auto"/>
-              <w:left w:val="single" w:sz="4" w:space="0" w:color="auto"/>
-              <w:bottom w:val="single" w:sz="4" w:space="0" w:color="auto"/>
-              <w:right w:val="single" w:sz="4" w:space="0" w:color="auto"/>
-            </w:tcBorders>
-            <w:hideMark/>
-          </w:tcPr>
-          <w:p>
-            <w:r>
-              <w:t xml:space="preserve">Provides hardware, </w:t>
-            </w:r>
-            <w:proofErr w:type="gramStart"/>
-            <w:r>
-              <w:t>software</w:t>
-            </w:r>
-            <w:proofErr w:type="gramEnd"/>
-            <w:r>
-              <w:t xml:space="preserve"> and services for the project.</w:t>
-            </w:r>
-          </w:p>
-        </w:tc>
-      </w:tr>
-      <w:tr>
-        <w:tc>
-          <w:tcPr>
-            <w:tcW w:w="3116" w:type="dxa"/>
-            <w:tcBorders>
-              <w:top w:val="single" w:sz="4" w:space="0" w:color="auto"/>
-              <w:left w:val="single" w:sz="4" w:space="0" w:color="auto"/>
-              <w:bottom w:val="single" w:sz="4" w:space="0" w:color="auto"/>
-              <w:right w:val="single" w:sz="4" w:space="0" w:color="auto"/>
-            </w:tcBorders>
-            <w:hideMark/>
-          </w:tcPr>
-          <w:p>
-            <w:pPr>
-              <w:jc w:val="center"/>
               <w:rPr>
                 <w:rFonts w:ascii="Calibri" w:eastAsia="Times New Roman" w:hAnsi="Calibri" w:cs="Calibri"/>
                 <w:kern w:val="0"/>
                 <w14:ligatures w14:val="none"/>
               </w:rPr>
-            </w:pPr>
+              <w:t xml:space="preserve">Greeshma </w:t>
+            </w:r>
+            <w:proofErr w:type="spellStart"/>
             <w:r>
               <w:rPr>
                 <w:rFonts w:ascii="Calibri" w:eastAsia="Times New Roman" w:hAnsi="Calibri" w:cs="Calibri"/>
                 <w:kern w:val="0"/>
                 <w14:ligatures w14:val="none"/>
               </w:rPr>
-              <w:t xml:space="preserve">Sri Vasavi </w:t>
-            </w:r>
-            <w:proofErr w:type="spellStart"/>
-            <w:r>
-              <w:rPr>
-                <w:rFonts w:ascii="Calibri" w:eastAsia="Times New Roman" w:hAnsi="Calibri" w:cs="Calibri"/>
-                <w:kern w:val="0"/>
-                <w14:ligatures w14:val="none"/>
-              </w:rPr>
-              <w:t>Peravarapu</w:t>
+              <w:t>Guduru</w:t>
             </w:r>
             <w:proofErr w:type="spellEnd"/>
           </w:p>
@@ -1464,7 +1372,7 @@
               <w:jc w:val="center"/>
             </w:pPr>
             <w:r>
-              <w:t>External Supplier</w:t>
+              <w:t>Backend Developer</w:t>
             </w:r>
           </w:p>
         </w:tc>
@@ -1481,15 +1389,13 @@
           </w:tcPr>
           <w:p>
             <w:r>
-              <w:t xml:space="preserve">Provides hardware, </w:t>
-            </w:r>
-            <w:proofErr w:type="gramStart"/>
-            <w:r>
-              <w:t>software</w:t>
-            </w:r>
-            <w:proofErr w:type="gramEnd"/>
-            <w:r>
-              <w:t xml:space="preserve"> and services for the project.</w:t>
+              <w:t>I</w:t>
+            </w:r>
+            <w:r>
+              <w:t>mplementing business logic, data processing, and API integration to ensure the system's functionality and reliability</w:t>
+            </w:r>
+            <w:r>
+              <w:t>.</w:t>
             </w:r>
           </w:p>
         </w:tc>
@@ -1561,7 +1467,7 @@
               <w:jc w:val="center"/>
             </w:pPr>
             <w:r>
-              <w:t>End User</w:t>
+              <w:t>Front End Developer</w:t>
             </w:r>
           </w:p>
         </w:tc>
@@ -1578,7 +1484,10 @@
           </w:tcPr>
           <w:p>
             <w:r>
-              <w:t>Will use the biometric attendance system for daily attendance tracking.</w:t>
+              <w:t>W</w:t>
+            </w:r>
+            <w:r>
+              <w:t>orks on creating intuitive and user-friendly interfaces to enhance the user experience</w:t>
             </w:r>
           </w:p>
         </w:tc>
@@ -1604,22 +1513,32 @@
                 <w14:ligatures w14:val="none"/>
               </w:rPr>
             </w:pPr>
+            <w:proofErr w:type="spellStart"/>
             <w:r>
               <w:rPr>
                 <w:rFonts w:ascii="Calibri" w:eastAsia="Times New Roman" w:hAnsi="Calibri" w:cs="Calibri"/>
                 <w:kern w:val="0"/>
                 <w14:ligatures w14:val="none"/>
               </w:rPr>
-              <w:t xml:space="preserve">Greeshma </w:t>
-            </w:r>
-            <w:proofErr w:type="spellStart"/>
+              <w:t>Manichandra</w:t>
+            </w:r>
+            <w:proofErr w:type="spellEnd"/>
             <w:r>
               <w:rPr>
                 <w:rFonts w:ascii="Calibri" w:eastAsia="Times New Roman" w:hAnsi="Calibri" w:cs="Calibri"/>
                 <w:kern w:val="0"/>
                 <w14:ligatures w14:val="none"/>
               </w:rPr>
-              <w:t>Guduru</w:t>
+              <w:t xml:space="preserve"> </w:t>
+            </w:r>
+            <w:proofErr w:type="spellStart"/>
+            <w:r>
+              <w:rPr>
+                <w:rFonts w:ascii="Calibri" w:eastAsia="Times New Roman" w:hAnsi="Calibri" w:cs="Calibri"/>
+                <w:kern w:val="0"/>
+                <w14:ligatures w14:val="none"/>
+              </w:rPr>
+              <w:t>Kuntala</w:t>
             </w:r>
             <w:proofErr w:type="spellEnd"/>
           </w:p>
@@ -1640,7 +1559,7 @@
               <w:jc w:val="center"/>
             </w:pPr>
             <w:r>
-              <w:t>End User</w:t>
+              <w:t>Front End Developer</w:t>
             </w:r>
           </w:p>
         </w:tc>
@@ -1654,6 +1573,249 @@
               <w:right w:val="single" w:sz="4" w:space="0" w:color="auto"/>
             </w:tcBorders>
             <w:hideMark/>
+          </w:tcPr>
+          <w:p>
+            <w:r>
+              <w:t>W</w:t>
+            </w:r>
+            <w:r>
+              <w:t>orks on creating intuitive and user-friendly interfaces to enhance the user experience</w:t>
+            </w:r>
+          </w:p>
+        </w:tc>
+      </w:tr>
+      <w:tr>
+        <w:tc>
+          <w:tcPr>
+            <w:tcW w:w="3116" w:type="dxa"/>
+            <w:tcBorders>
+              <w:top w:val="single" w:sz="4" w:space="0" w:color="auto"/>
+              <w:left w:val="single" w:sz="4" w:space="0" w:color="auto"/>
+              <w:bottom w:val="single" w:sz="4" w:space="0" w:color="auto"/>
+              <w:right w:val="single" w:sz="4" w:space="0" w:color="auto"/>
+            </w:tcBorders>
+            <w:hideMark/>
+          </w:tcPr>
+          <w:p>
+            <w:pPr>
+              <w:jc w:val="center"/>
+              <w:rPr>
+                <w:rFonts w:ascii="Calibri" w:eastAsia="Times New Roman" w:hAnsi="Calibri" w:cs="Calibri"/>
+                <w:kern w:val="0"/>
+                <w14:ligatures w14:val="none"/>
+              </w:rPr>
+            </w:pPr>
+            <w:proofErr w:type="spellStart"/>
+            <w:r>
+              <w:rPr>
+                <w:rFonts w:ascii="Calibri" w:eastAsia="Times New Roman" w:hAnsi="Calibri" w:cs="Calibri"/>
+                <w:kern w:val="0"/>
+                <w14:ligatures w14:val="none"/>
+              </w:rPr>
+              <w:t>Saiprathap</w:t>
+            </w:r>
+            <w:proofErr w:type="spellEnd"/>
+            <w:r>
+              <w:rPr>
+                <w:rFonts w:ascii="Calibri" w:eastAsia="Times New Roman" w:hAnsi="Calibri" w:cs="Calibri"/>
+                <w:kern w:val="0"/>
+                <w14:ligatures w14:val="none"/>
+              </w:rPr>
+              <w:t xml:space="preserve"> Reddy </w:t>
+            </w:r>
+            <w:proofErr w:type="spellStart"/>
+            <w:r>
+              <w:rPr>
+                <w:rFonts w:ascii="Calibri" w:eastAsia="Times New Roman" w:hAnsi="Calibri" w:cs="Calibri"/>
+                <w:kern w:val="0"/>
+                <w14:ligatures w14:val="none"/>
+              </w:rPr>
+              <w:t>Pulagam</w:t>
+            </w:r>
+            <w:proofErr w:type="spellEnd"/>
+          </w:p>
+        </w:tc>
+        <w:tc>
+          <w:tcPr>
+            <w:tcW w:w="3117" w:type="dxa"/>
+            <w:tcBorders>
+              <w:top w:val="single" w:sz="4" w:space="0" w:color="auto"/>
+              <w:left w:val="single" w:sz="4" w:space="0" w:color="auto"/>
+              <w:bottom w:val="single" w:sz="4" w:space="0" w:color="auto"/>
+              <w:right w:val="single" w:sz="4" w:space="0" w:color="auto"/>
+            </w:tcBorders>
+            <w:hideMark/>
+          </w:tcPr>
+          <w:p>
+            <w:pPr>
+              <w:jc w:val="center"/>
+            </w:pPr>
+            <w:r>
+              <w:t>End User Support</w:t>
+            </w:r>
+          </w:p>
+        </w:tc>
+        <w:tc>
+          <w:tcPr>
+            <w:tcW w:w="3775" w:type="dxa"/>
+            <w:tcBorders>
+              <w:top w:val="single" w:sz="4" w:space="0" w:color="auto"/>
+              <w:left w:val="single" w:sz="4" w:space="0" w:color="auto"/>
+              <w:bottom w:val="single" w:sz="4" w:space="0" w:color="auto"/>
+              <w:right w:val="single" w:sz="4" w:space="0" w:color="auto"/>
+            </w:tcBorders>
+            <w:hideMark/>
+          </w:tcPr>
+          <w:p>
+            <w:r>
+              <w:t>A</w:t>
+            </w:r>
+            <w:r>
+              <w:t>cts as the main point of contact for end users, addressing their inquiries, providing training, and ensuring user satisfaction</w:t>
+            </w:r>
+            <w:r>
+              <w:t>.</w:t>
+            </w:r>
+          </w:p>
+        </w:tc>
+      </w:tr>
+      <w:tr>
+        <w:tc>
+          <w:tcPr>
+            <w:tcW w:w="3116" w:type="dxa"/>
+            <w:tcBorders>
+              <w:top w:val="single" w:sz="4" w:space="0" w:color="auto"/>
+              <w:left w:val="single" w:sz="4" w:space="0" w:color="auto"/>
+              <w:bottom w:val="single" w:sz="4" w:space="0" w:color="auto"/>
+              <w:right w:val="single" w:sz="4" w:space="0" w:color="auto"/>
+            </w:tcBorders>
+          </w:tcPr>
+          <w:p>
+            <w:pPr>
+              <w:jc w:val="center"/>
+              <w:rPr>
+                <w:rFonts w:ascii="Calibri" w:eastAsia="Times New Roman" w:hAnsi="Calibri" w:cs="Calibri"/>
+                <w:kern w:val="0"/>
+                <w14:ligatures w14:val="none"/>
+              </w:rPr>
+            </w:pPr>
+            <w:r>
+              <w:rPr>
+                <w:rFonts w:ascii="Calibri" w:eastAsia="Times New Roman" w:hAnsi="Calibri" w:cs="Calibri"/>
+                <w:kern w:val="0"/>
+                <w14:ligatures w14:val="none"/>
+              </w:rPr>
+              <w:t xml:space="preserve">Sri Vasavi </w:t>
+            </w:r>
+            <w:proofErr w:type="spellStart"/>
+            <w:r>
+              <w:rPr>
+                <w:rFonts w:ascii="Calibri" w:eastAsia="Times New Roman" w:hAnsi="Calibri" w:cs="Calibri"/>
+                <w:kern w:val="0"/>
+                <w14:ligatures w14:val="none"/>
+              </w:rPr>
+              <w:t>Peravarapu</w:t>
+            </w:r>
+            <w:proofErr w:type="spellEnd"/>
+          </w:p>
+        </w:tc>
+        <w:tc>
+          <w:tcPr>
+            <w:tcW w:w="3117" w:type="dxa"/>
+            <w:tcBorders>
+              <w:top w:val="single" w:sz="4" w:space="0" w:color="auto"/>
+              <w:left w:val="single" w:sz="4" w:space="0" w:color="auto"/>
+              <w:bottom w:val="single" w:sz="4" w:space="0" w:color="auto"/>
+              <w:right w:val="single" w:sz="4" w:space="0" w:color="auto"/>
+            </w:tcBorders>
+          </w:tcPr>
+          <w:p>
+            <w:pPr>
+              <w:jc w:val="center"/>
+            </w:pPr>
+            <w:r>
+              <w:t>Technical Support</w:t>
+            </w:r>
+          </w:p>
+        </w:tc>
+        <w:tc>
+          <w:tcPr>
+            <w:tcW w:w="3775" w:type="dxa"/>
+            <w:tcBorders>
+              <w:top w:val="single" w:sz="4" w:space="0" w:color="auto"/>
+              <w:left w:val="single" w:sz="4" w:space="0" w:color="auto"/>
+              <w:bottom w:val="single" w:sz="4" w:space="0" w:color="auto"/>
+              <w:right w:val="single" w:sz="4" w:space="0" w:color="auto"/>
+            </w:tcBorders>
+          </w:tcPr>
+          <w:p>
+            <w:r>
+              <w:t>A</w:t>
+            </w:r>
+            <w:r>
+              <w:t>ssists in system installation, configuration, and troubleshooting, ensuring smooth implementation and operation.</w:t>
+            </w:r>
+          </w:p>
+        </w:tc>
+      </w:tr>
+      <w:tr>
+        <w:tc>
+          <w:tcPr>
+            <w:tcW w:w="3116" w:type="dxa"/>
+            <w:tcBorders>
+              <w:top w:val="single" w:sz="4" w:space="0" w:color="auto"/>
+              <w:left w:val="single" w:sz="4" w:space="0" w:color="auto"/>
+              <w:bottom w:val="single" w:sz="4" w:space="0" w:color="auto"/>
+              <w:right w:val="single" w:sz="4" w:space="0" w:color="auto"/>
+            </w:tcBorders>
+          </w:tcPr>
+          <w:p>
+            <w:pPr>
+              <w:jc w:val="center"/>
+              <w:rPr>
+                <w:rFonts w:ascii="Calibri" w:eastAsia="Times New Roman" w:hAnsi="Calibri" w:cs="Calibri"/>
+                <w:kern w:val="0"/>
+                <w14:ligatures w14:val="none"/>
+              </w:rPr>
+            </w:pPr>
+            <w:r>
+              <w:rPr>
+                <w:rFonts w:ascii="Calibri" w:eastAsia="Times New Roman" w:hAnsi="Calibri" w:cs="Calibri"/>
+                <w:kern w:val="0"/>
+                <w14:ligatures w14:val="none"/>
+              </w:rPr>
+              <w:t>Client</w:t>
+            </w:r>
+          </w:p>
+        </w:tc>
+        <w:tc>
+          <w:tcPr>
+            <w:tcW w:w="3117" w:type="dxa"/>
+            <w:tcBorders>
+              <w:top w:val="single" w:sz="4" w:space="0" w:color="auto"/>
+              <w:left w:val="single" w:sz="4" w:space="0" w:color="auto"/>
+              <w:bottom w:val="single" w:sz="4" w:space="0" w:color="auto"/>
+              <w:right w:val="single" w:sz="4" w:space="0" w:color="auto"/>
+            </w:tcBorders>
+          </w:tcPr>
+          <w:p>
+            <w:pPr>
+              <w:jc w:val="center"/>
+            </w:pPr>
+            <w:r>
+              <w:t>End User</w:t>
+            </w:r>
+          </w:p>
+        </w:tc>
+        <w:tc>
+          <w:tcPr>
+            <w:tcW w:w="3775" w:type="dxa"/>
+            <w:tcBorders>
+              <w:top w:val="single" w:sz="4" w:space="0" w:color="auto"/>
+              <w:left w:val="single" w:sz="4" w:space="0" w:color="auto"/>
+              <w:bottom w:val="single" w:sz="4" w:space="0" w:color="auto"/>
+              <w:right w:val="single" w:sz="4" w:space="0" w:color="auto"/>
+            </w:tcBorders>
           </w:tcPr>
           <w:p>
             <w:r>
@@ -4007,6 +4169,11 @@
       </w:tblBorders>
     </w:tblPr>
   </w:style>
+  <w:style w:type="character" w:customStyle="1" w:styleId="ui-provider">
+    <w:name w:val="ui-provider"/>
+    <w:basedOn w:val="DefaultParagraphFont"/>
+    <w:rsid w:val="00D16C13"/>
+  </w:style>
 </w:styles>
 </file>
 
